--- a/History/Andres/Introduccion Gala.docx
+++ b/History/Andres/Introduccion Gala.docx
@@ -8,13 +8,14 @@
         <w:bidi w:val="0"/>
         <w:jc w:val="center"/>
         <w:rPr>
+          <w:rFonts w:ascii="Arial" w:hAnsi="Arial"/>
+        </w:rPr>
+      </w:pPr>
+      <w:r>
+        <w:rPr>
+          <w:rFonts w:ascii="Arial" w:hAnsi="Arial"/>
           <w:u w:val="single"/>
         </w:rPr>
-      </w:pPr>
-      <w:r>
-        <w:rPr>
-          <w:u w:val="single"/>
-        </w:rPr>
         <w:t>Introducción del  reino de Runn</w:t>
       </w:r>
     </w:p>
@@ -24,13 +25,12 @@
         <w:bidi w:val="0"/>
         <w:jc w:val="left"/>
         <w:rPr>
-          <w:sz w:val="26"/>
-          <w:szCs w:val="26"/>
-          <w:u w:val="none"/>
-        </w:rPr>
-      </w:pPr>
-      <w:r>
-        <w:rPr>
+          <w:rFonts w:ascii="Arial" w:hAnsi="Arial"/>
+        </w:rPr>
+      </w:pPr>
+      <w:r>
+        <w:rPr>
+          <w:rFonts w:ascii="Arial" w:hAnsi="Arial"/>
           <w:sz w:val="26"/>
           <w:szCs w:val="26"/>
           <w:u w:val="none"/>
@@ -44,28 +44,33 @@
         <w:bidi w:val="0"/>
         <w:jc w:val="left"/>
         <w:rPr>
-          <w:sz w:val="26"/>
-          <w:szCs w:val="26"/>
-          <w:u w:val="none"/>
-        </w:rPr>
-      </w:pPr>
-      <w:r>
-        <w:rPr>
-          <w:sz w:val="26"/>
-          <w:szCs w:val="26"/>
-          <w:u w:val="none"/>
-        </w:rPr>
-      </w:r>
-    </w:p>
-    <w:p>
-      <w:pPr>
-        <w:pStyle w:val="Normal"/>
-        <w:bidi w:val="0"/>
-        <w:jc w:val="left"/>
-        <w:rPr/>
-      </w:pPr>
-      <w:r>
-        <w:rPr>
+          <w:rFonts w:ascii="Arial" w:hAnsi="Arial"/>
+          <w:sz w:val="26"/>
+          <w:szCs w:val="26"/>
+          <w:u w:val="none"/>
+        </w:rPr>
+      </w:pPr>
+      <w:r>
+        <w:rPr>
+          <w:rFonts w:ascii="Arial" w:hAnsi="Arial"/>
+          <w:sz w:val="26"/>
+          <w:szCs w:val="26"/>
+          <w:u w:val="none"/>
+        </w:rPr>
+      </w:r>
+    </w:p>
+    <w:p>
+      <w:pPr>
+        <w:pStyle w:val="Normal"/>
+        <w:bidi w:val="0"/>
+        <w:jc w:val="left"/>
+        <w:rPr>
+          <w:rFonts w:ascii="Arial" w:hAnsi="Arial"/>
+        </w:rPr>
+      </w:pPr>
+      <w:r>
+        <w:rPr>
+          <w:rFonts w:ascii="Arial" w:hAnsi="Arial"/>
           <w:sz w:val="26"/>
           <w:szCs w:val="26"/>
           <w:u w:val="none"/>
@@ -79,28 +84,33 @@
         <w:bidi w:val="0"/>
         <w:jc w:val="left"/>
         <w:rPr>
-          <w:sz w:val="26"/>
-          <w:szCs w:val="26"/>
-          <w:u w:val="none"/>
-        </w:rPr>
-      </w:pPr>
-      <w:r>
-        <w:rPr>
-          <w:sz w:val="26"/>
-          <w:szCs w:val="26"/>
-          <w:u w:val="none"/>
-        </w:rPr>
-      </w:r>
-    </w:p>
-    <w:p>
-      <w:pPr>
-        <w:pStyle w:val="Normal"/>
-        <w:bidi w:val="0"/>
-        <w:jc w:val="left"/>
-        <w:rPr/>
-      </w:pPr>
-      <w:r>
-        <w:rPr>
+          <w:rFonts w:ascii="Arial" w:hAnsi="Arial"/>
+          <w:sz w:val="26"/>
+          <w:szCs w:val="26"/>
+          <w:u w:val="none"/>
+        </w:rPr>
+      </w:pPr>
+      <w:r>
+        <w:rPr>
+          <w:rFonts w:ascii="Arial" w:hAnsi="Arial"/>
+          <w:sz w:val="26"/>
+          <w:szCs w:val="26"/>
+          <w:u w:val="none"/>
+        </w:rPr>
+      </w:r>
+    </w:p>
+    <w:p>
+      <w:pPr>
+        <w:pStyle w:val="Normal"/>
+        <w:bidi w:val="0"/>
+        <w:jc w:val="left"/>
+        <w:rPr>
+          <w:rFonts w:ascii="Arial" w:hAnsi="Arial"/>
+        </w:rPr>
+      </w:pPr>
+      <w:r>
+        <w:rPr>
+          <w:rFonts w:ascii="Arial" w:hAnsi="Arial"/>
           <w:sz w:val="26"/>
           <w:szCs w:val="26"/>
           <w:u w:val="none"/>
@@ -114,28 +124,33 @@
         <w:bidi w:val="0"/>
         <w:jc w:val="left"/>
         <w:rPr>
-          <w:sz w:val="26"/>
-          <w:szCs w:val="26"/>
-          <w:u w:val="none"/>
-        </w:rPr>
-      </w:pPr>
-      <w:r>
-        <w:rPr>
-          <w:sz w:val="26"/>
-          <w:szCs w:val="26"/>
-          <w:u w:val="none"/>
-        </w:rPr>
-      </w:r>
-    </w:p>
-    <w:p>
-      <w:pPr>
-        <w:pStyle w:val="Normal"/>
-        <w:bidi w:val="0"/>
-        <w:jc w:val="left"/>
-        <w:rPr/>
-      </w:pPr>
-      <w:r>
-        <w:rPr>
+          <w:rFonts w:ascii="Arial" w:hAnsi="Arial"/>
+          <w:sz w:val="26"/>
+          <w:szCs w:val="26"/>
+          <w:u w:val="none"/>
+        </w:rPr>
+      </w:pPr>
+      <w:r>
+        <w:rPr>
+          <w:rFonts w:ascii="Arial" w:hAnsi="Arial"/>
+          <w:sz w:val="26"/>
+          <w:szCs w:val="26"/>
+          <w:u w:val="none"/>
+        </w:rPr>
+      </w:r>
+    </w:p>
+    <w:p>
+      <w:pPr>
+        <w:pStyle w:val="Normal"/>
+        <w:bidi w:val="0"/>
+        <w:jc w:val="left"/>
+        <w:rPr>
+          <w:rFonts w:ascii="Arial" w:hAnsi="Arial"/>
+        </w:rPr>
+      </w:pPr>
+      <w:r>
+        <w:rPr>
+          <w:rFonts w:ascii="Arial" w:hAnsi="Arial"/>
           <w:sz w:val="26"/>
           <w:szCs w:val="26"/>
           <w:u w:val="none"/>
@@ -144,6 +159,7 @@
       </w:r>
       <w:r>
         <w:rPr>
+          <w:rFonts w:ascii="Arial" w:hAnsi="Arial"/>
           <w:sz w:val="26"/>
           <w:szCs w:val="26"/>
           <w:u w:val="none"/>
@@ -157,28 +173,33 @@
         <w:bidi w:val="0"/>
         <w:jc w:val="left"/>
         <w:rPr>
-          <w:sz w:val="26"/>
-          <w:szCs w:val="26"/>
-          <w:u w:val="none"/>
-        </w:rPr>
-      </w:pPr>
-      <w:r>
-        <w:rPr>
-          <w:sz w:val="26"/>
-          <w:szCs w:val="26"/>
-          <w:u w:val="none"/>
-        </w:rPr>
-      </w:r>
-    </w:p>
-    <w:p>
-      <w:pPr>
-        <w:pStyle w:val="Normal"/>
-        <w:bidi w:val="0"/>
-        <w:jc w:val="left"/>
-        <w:rPr/>
-      </w:pPr>
-      <w:r>
-        <w:rPr>
+          <w:rFonts w:ascii="Arial" w:hAnsi="Arial"/>
+          <w:sz w:val="26"/>
+          <w:szCs w:val="26"/>
+          <w:u w:val="none"/>
+        </w:rPr>
+      </w:pPr>
+      <w:r>
+        <w:rPr>
+          <w:rFonts w:ascii="Arial" w:hAnsi="Arial"/>
+          <w:sz w:val="26"/>
+          <w:szCs w:val="26"/>
+          <w:u w:val="none"/>
+        </w:rPr>
+      </w:r>
+    </w:p>
+    <w:p>
+      <w:pPr>
+        <w:pStyle w:val="Normal"/>
+        <w:bidi w:val="0"/>
+        <w:jc w:val="left"/>
+        <w:rPr>
+          <w:rFonts w:ascii="Arial" w:hAnsi="Arial"/>
+        </w:rPr>
+      </w:pPr>
+      <w:r>
+        <w:rPr>
+          <w:rFonts w:ascii="Arial" w:hAnsi="Arial"/>
           <w:sz w:val="26"/>
           <w:szCs w:val="26"/>
           <w:u w:val="none"/>
@@ -192,28 +213,33 @@
         <w:bidi w:val="0"/>
         <w:jc w:val="left"/>
         <w:rPr>
-          <w:sz w:val="26"/>
-          <w:szCs w:val="26"/>
-          <w:u w:val="none"/>
-        </w:rPr>
-      </w:pPr>
-      <w:r>
-        <w:rPr>
-          <w:sz w:val="26"/>
-          <w:szCs w:val="26"/>
-          <w:u w:val="none"/>
-        </w:rPr>
-      </w:r>
-    </w:p>
-    <w:p>
-      <w:pPr>
-        <w:pStyle w:val="Normal"/>
-        <w:bidi w:val="0"/>
-        <w:jc w:val="left"/>
-        <w:rPr/>
-      </w:pPr>
-      <w:r>
-        <w:rPr>
+          <w:rFonts w:ascii="Arial" w:hAnsi="Arial"/>
+          <w:sz w:val="26"/>
+          <w:szCs w:val="26"/>
+          <w:u w:val="none"/>
+        </w:rPr>
+      </w:pPr>
+      <w:r>
+        <w:rPr>
+          <w:rFonts w:ascii="Arial" w:hAnsi="Arial"/>
+          <w:sz w:val="26"/>
+          <w:szCs w:val="26"/>
+          <w:u w:val="none"/>
+        </w:rPr>
+      </w:r>
+    </w:p>
+    <w:p>
+      <w:pPr>
+        <w:pStyle w:val="Normal"/>
+        <w:bidi w:val="0"/>
+        <w:jc w:val="left"/>
+        <w:rPr>
+          <w:rFonts w:ascii="Arial" w:hAnsi="Arial"/>
+        </w:rPr>
+      </w:pPr>
+      <w:r>
+        <w:rPr>
+          <w:rFonts w:ascii="Arial" w:hAnsi="Arial"/>
           <w:sz w:val="26"/>
           <w:szCs w:val="26"/>
           <w:u w:val="none"/>
@@ -227,7 +253,7 @@
         <w:bidi w:val="0"/>
         <w:jc w:val="left"/>
         <w:rPr>
-          <w:rFonts w:ascii="Liberation Serif" w:hAnsi="Liberation Serif" w:eastAsia="NSimSun" w:cs="Arial"/>
+          <w:rFonts w:ascii="Arial" w:hAnsi="Arial" w:eastAsia="NSimSun" w:cs="Arial"/>
           <w:color w:val="auto"/>
           <w:kern w:val="2"/>
           <w:sz w:val="26"/>
@@ -238,7 +264,7 @@
       </w:pPr>
       <w:r>
         <w:rPr>
-          <w:rFonts w:eastAsia="NSimSun" w:cs="Arial"/>
+          <w:rFonts w:eastAsia="NSimSun" w:cs="Arial" w:ascii="Arial" w:hAnsi="Arial"/>
           <w:color w:val="auto"/>
           <w:kern w:val="2"/>
           <w:sz w:val="26"/>
@@ -253,11 +279,13 @@
         <w:pStyle w:val="Normal"/>
         <w:bidi w:val="0"/>
         <w:jc w:val="left"/>
-        <w:rPr/>
-      </w:pPr>
-      <w:r>
-        <w:rPr>
-          <w:rFonts w:eastAsia="NSimSun" w:cs="Arial"/>
+        <w:rPr>
+          <w:rFonts w:ascii="Arial" w:hAnsi="Arial"/>
+        </w:rPr>
+      </w:pPr>
+      <w:r>
+        <w:rPr>
+          <w:rFonts w:eastAsia="NSimSun" w:cs="Arial" w:ascii="Arial" w:hAnsi="Arial"/>
           <w:color w:val="auto"/>
           <w:kern w:val="2"/>
           <w:sz w:val="26"/>
@@ -269,6 +297,7 @@
       </w:r>
       <w:r>
         <w:rPr>
+          <w:rFonts w:ascii="Arial" w:hAnsi="Arial"/>
           <w:sz w:val="26"/>
           <w:szCs w:val="26"/>
           <w:u w:val="none"/>
@@ -277,7 +306,7 @@
       </w:r>
       <w:r>
         <w:rPr>
-          <w:rFonts w:eastAsia="NSimSun" w:cs="Arial"/>
+          <w:rFonts w:eastAsia="NSimSun" w:cs="Arial" w:ascii="Arial" w:hAnsi="Arial"/>
           <w:color w:val="auto"/>
           <w:kern w:val="2"/>
           <w:sz w:val="26"/>
@@ -289,6 +318,7 @@
       </w:r>
       <w:r>
         <w:rPr>
+          <w:rFonts w:ascii="Arial" w:hAnsi="Arial"/>
           <w:sz w:val="26"/>
           <w:szCs w:val="26"/>
           <w:u w:val="none"/>
@@ -302,49 +332,38 @@
         <w:bidi w:val="0"/>
         <w:jc w:val="left"/>
         <w:rPr>
-          <w:sz w:val="26"/>
-          <w:szCs w:val="26"/>
-          <w:u w:val="none"/>
-        </w:rPr>
-      </w:pPr>
-      <w:r>
-        <w:rPr>
-          <w:sz w:val="26"/>
-          <w:szCs w:val="26"/>
-          <w:u w:val="none"/>
-        </w:rPr>
-      </w:r>
-    </w:p>
-    <w:p>
-      <w:pPr>
-        <w:pStyle w:val="Normal"/>
-        <w:bidi w:val="0"/>
-        <w:jc w:val="left"/>
-        <w:rPr/>
-      </w:pPr>
-      <w:r>
-        <w:rPr>
-          <w:sz w:val="26"/>
-          <w:szCs w:val="26"/>
-          <w:u w:val="none"/>
-        </w:rPr>
-        <w:t xml:space="preserve">En el centro de la ciudad estaba el palacio de los reyes. Un palacio adornado con estatuas de antiguos reyes y de héroes de guerra. En la entrada al palacio había una gran puerta adornada con piedras preciosas como rubíes, zafiros o esmeraldas. Al entrar a palacio nos encontramos con un gran salón muy bien iluminado y al final de dicho salón nos encontramos con el trono del rey. Un trono de piedra adornada con pieles. Encima del trono había esculpida una </w:t>
-      </w:r>
-      <w:r>
-        <w:rPr>
-          <w:sz w:val="26"/>
-          <w:szCs w:val="26"/>
-          <w:u w:val="none"/>
-        </w:rPr>
-        <w:t>gran</w:t>
-      </w:r>
-      <w:r>
-        <w:rPr>
-          <w:sz w:val="26"/>
-          <w:szCs w:val="26"/>
-          <w:u w:val="none"/>
-        </w:rPr>
-        <w:t xml:space="preserve"> escultura del primer rey de Runn.</w:t>
+          <w:rFonts w:ascii="Arial" w:hAnsi="Arial"/>
+          <w:sz w:val="26"/>
+          <w:szCs w:val="26"/>
+          <w:u w:val="none"/>
+        </w:rPr>
+      </w:pPr>
+      <w:r>
+        <w:rPr>
+          <w:rFonts w:ascii="Arial" w:hAnsi="Arial"/>
+          <w:sz w:val="26"/>
+          <w:szCs w:val="26"/>
+          <w:u w:val="none"/>
+        </w:rPr>
+      </w:r>
+    </w:p>
+    <w:p>
+      <w:pPr>
+        <w:pStyle w:val="Normal"/>
+        <w:bidi w:val="0"/>
+        <w:jc w:val="left"/>
+        <w:rPr>
+          <w:rFonts w:ascii="Arial" w:hAnsi="Arial"/>
+        </w:rPr>
+      </w:pPr>
+      <w:r>
+        <w:rPr>
+          <w:rFonts w:ascii="Arial" w:hAnsi="Arial"/>
+          <w:sz w:val="26"/>
+          <w:szCs w:val="26"/>
+          <w:u w:val="none"/>
+        </w:rPr>
+        <w:t>En el centro de la ciudad estaba el palacio de los reyes. Un palacio adornado con estatuas de antiguos reyes y de héroes de guerra. En la entrada al palacio había una gran puerta adornada con piedras preciosas como rubíes, zafiros o esmeraldas. Al entrar a palacio nos encontramos con un gran salón muy bien iluminado y al final de dicho salón nos encontramos con el trono del rey. Un trono de piedra adornada con pieles. Encima del trono había esculpida una gran escultura del primer rey de Runn.</w:t>
       </w:r>
     </w:p>
     <w:sectPr>
